--- a/RNNLSTM model fine tunning After historical columns.docx
+++ b/RNNLSTM model fine tunning After historical columns.docx
@@ -295,6 +295,9 @@
         </w:rPr>
       </w:pPr>
       <w:r>
+        <w:rPr>
+          <w:noProof/>
+        </w:rPr>
         <w:drawing>
           <wp:inline distT="0" distB="0" distL="0" distR="0" wp14:anchorId="2D225860" wp14:editId="37006AF2">
             <wp:extent cx="5551714" cy="1850572"/>
@@ -339,6 +342,9 @@
         </w:rPr>
       </w:pPr>
       <w:r>
+        <w:rPr>
+          <w:noProof/>
+        </w:rPr>
         <w:drawing>
           <wp:inline distT="0" distB="0" distL="0" distR="0" wp14:anchorId="3208F42E" wp14:editId="625DCABB">
             <wp:extent cx="3167743" cy="1267097"/>
@@ -384,6 +390,7 @@
       <w:r>
         <w:rPr>
           <w:rFonts w:asciiTheme="majorHAnsi" w:eastAsiaTheme="majorEastAsia" w:hAnsiTheme="majorHAnsi" w:cstheme="majorBidi"/>
+          <w:noProof/>
           <w:color w:val="2F5496" w:themeColor="accent1" w:themeShade="BF"/>
           <w:sz w:val="32"/>
           <w:szCs w:val="32"/>
@@ -437,6 +444,7 @@
       <w:r>
         <w:rPr>
           <w:rFonts w:asciiTheme="majorHAnsi" w:eastAsiaTheme="majorEastAsia" w:hAnsiTheme="majorHAnsi" w:cstheme="majorBidi"/>
+          <w:noProof/>
           <w:color w:val="2F5496" w:themeColor="accent1" w:themeShade="BF"/>
           <w:sz w:val="32"/>
           <w:szCs w:val="32"/>
@@ -480,6 +488,7 @@
       <w:r>
         <w:rPr>
           <w:rFonts w:asciiTheme="majorHAnsi" w:eastAsiaTheme="majorEastAsia" w:hAnsiTheme="majorHAnsi" w:cstheme="majorBidi"/>
+          <w:noProof/>
           <w:color w:val="2F5496" w:themeColor="accent1" w:themeShade="BF"/>
           <w:sz w:val="32"/>
           <w:szCs w:val="32"/>
@@ -533,6 +542,7 @@
       <w:r>
         <w:rPr>
           <w:rFonts w:asciiTheme="majorHAnsi" w:eastAsiaTheme="majorEastAsia" w:hAnsiTheme="majorHAnsi" w:cstheme="majorBidi"/>
+          <w:noProof/>
           <w:color w:val="2F5496" w:themeColor="accent1" w:themeShade="BF"/>
           <w:sz w:val="32"/>
           <w:szCs w:val="32"/>
@@ -582,6 +592,7 @@
       <w:r>
         <w:rPr>
           <w:rFonts w:asciiTheme="majorHAnsi" w:eastAsiaTheme="majorEastAsia" w:hAnsiTheme="majorHAnsi" w:cstheme="majorBidi"/>
+          <w:noProof/>
           <w:color w:val="2F5496" w:themeColor="accent1" w:themeShade="BF"/>
           <w:sz w:val="32"/>
           <w:szCs w:val="32"/>
@@ -1902,7 +1913,6 @@
     <w:p>
       <w:pPr>
         <w:rPr>
-          <w:rFonts w:hint="cs"/>
           <w:rtl/>
           <w:lang w:bidi="fa-IR"/>
         </w:rPr>
@@ -1915,6 +1925,9 @@
         </w:rPr>
       </w:pPr>
       <w:r>
+        <w:rPr>
+          <w:noProof/>
+        </w:rPr>
         <w:drawing>
           <wp:inline distT="0" distB="0" distL="0" distR="0" wp14:anchorId="34E5B543" wp14:editId="47B457A3">
             <wp:extent cx="5987143" cy="1995715"/>
@@ -1959,6 +1972,9 @@
         </w:rPr>
       </w:pPr>
       <w:r>
+        <w:rPr>
+          <w:noProof/>
+        </w:rPr>
         <w:drawing>
           <wp:inline distT="0" distB="0" distL="0" distR="0" wp14:anchorId="3EF6E8C2" wp14:editId="5C17B82B">
             <wp:extent cx="2694213" cy="1077685"/>
@@ -1996,6 +2012,9 @@
         </w:drawing>
       </w:r>
       <w:r>
+        <w:rPr>
+          <w:noProof/>
+        </w:rPr>
         <w:drawing>
           <wp:inline distT="0" distB="0" distL="0" distR="0" wp14:anchorId="1E60964C" wp14:editId="6C081A01">
             <wp:extent cx="2732314" cy="1092926"/>
@@ -2040,6 +2059,9 @@
         </w:rPr>
       </w:pPr>
       <w:r>
+        <w:rPr>
+          <w:noProof/>
+        </w:rPr>
         <w:drawing>
           <wp:inline distT="0" distB="0" distL="0" distR="0" wp14:anchorId="7DE7D570" wp14:editId="51CBF501">
             <wp:extent cx="2721429" cy="1088572"/>
@@ -2077,6 +2099,9 @@
         </w:drawing>
       </w:r>
       <w:r>
+        <w:rPr>
+          <w:noProof/>
+        </w:rPr>
         <w:drawing>
           <wp:inline distT="0" distB="0" distL="0" distR="0" wp14:anchorId="125EDA58" wp14:editId="4C5097F1">
             <wp:extent cx="2688771" cy="1075508"/>
@@ -2121,6 +2146,9 @@
         </w:rPr>
       </w:pPr>
       <w:r>
+        <w:rPr>
+          <w:noProof/>
+        </w:rPr>
         <w:drawing>
           <wp:inline distT="0" distB="0" distL="0" distR="0" wp14:anchorId="0C420001" wp14:editId="03A4943F">
             <wp:extent cx="2748645" cy="1099458"/>
@@ -2158,6 +2186,9 @@
         </w:drawing>
       </w:r>
       <w:r>
+        <w:rPr>
+          <w:noProof/>
+        </w:rPr>
         <w:drawing>
           <wp:inline distT="0" distB="0" distL="0" distR="0" wp14:anchorId="706F7FF9" wp14:editId="10CF50BC">
             <wp:extent cx="2884714" cy="1153886"/>
@@ -2482,6 +2513,9 @@
     </w:p>
     <w:p>
       <w:r>
+        <w:rPr>
+          <w:noProof/>
+        </w:rPr>
         <w:drawing>
           <wp:inline distT="0" distB="0" distL="0" distR="0" wp14:anchorId="23698B23" wp14:editId="2223C87D">
             <wp:extent cx="5682343" cy="1894114"/>
@@ -2522,6 +2556,9 @@
     <w:p/>
     <w:p>
       <w:r>
+        <w:rPr>
+          <w:noProof/>
+        </w:rPr>
         <w:drawing>
           <wp:inline distT="0" distB="0" distL="0" distR="0" wp14:anchorId="693FC2F7" wp14:editId="4E276FD9">
             <wp:extent cx="3265715" cy="1306286"/>
@@ -2559,6 +2596,9 @@
         </w:drawing>
       </w:r>
       <w:r>
+        <w:rPr>
+          <w:noProof/>
+        </w:rPr>
         <w:drawing>
           <wp:inline distT="0" distB="0" distL="0" distR="0" wp14:anchorId="5AB270CF" wp14:editId="0A9E9A95">
             <wp:extent cx="3505200" cy="1402080"/>
@@ -2598,6 +2638,9 @@
     </w:p>
     <w:p>
       <w:r>
+        <w:rPr>
+          <w:noProof/>
+        </w:rPr>
         <w:drawing>
           <wp:inline distT="0" distB="0" distL="0" distR="0" wp14:anchorId="31EDC7F6" wp14:editId="0A1CEE81">
             <wp:extent cx="3167743" cy="1267097"/>
@@ -2635,6 +2678,9 @@
         </w:drawing>
       </w:r>
       <w:r>
+        <w:rPr>
+          <w:noProof/>
+        </w:rPr>
         <w:drawing>
           <wp:inline distT="0" distB="0" distL="0" distR="0" wp14:anchorId="575FC92F" wp14:editId="4981C2D7">
             <wp:extent cx="3407229" cy="1362892"/>
@@ -2674,6 +2720,9 @@
     </w:p>
     <w:p>
       <w:r>
+        <w:rPr>
+          <w:noProof/>
+        </w:rPr>
         <w:drawing>
           <wp:inline distT="0" distB="0" distL="0" distR="0" wp14:anchorId="520B1EFB" wp14:editId="1424365B">
             <wp:extent cx="3167743" cy="1267097"/>
@@ -2711,6 +2760,9 @@
         </w:drawing>
       </w:r>
       <w:r>
+        <w:rPr>
+          <w:noProof/>
+        </w:rPr>
         <w:drawing>
           <wp:inline distT="0" distB="0" distL="0" distR="0" wp14:anchorId="36335933" wp14:editId="2952DFC1">
             <wp:extent cx="3363686" cy="1345474"/>
@@ -4005,6 +4057,9 @@
     </w:p>
     <w:p>
       <w:r>
+        <w:rPr>
+          <w:noProof/>
+        </w:rPr>
         <w:drawing>
           <wp:inline distT="0" distB="0" distL="0" distR="0" wp14:anchorId="2C717CBA" wp14:editId="3241D84E">
             <wp:extent cx="4787900" cy="1595967"/>
@@ -4049,6 +4104,9 @@
         </w:rPr>
       </w:pPr>
       <w:r>
+        <w:rPr>
+          <w:noProof/>
+        </w:rPr>
         <w:drawing>
           <wp:inline distT="0" distB="0" distL="0" distR="0" wp14:anchorId="6E9CDDFE" wp14:editId="2583D750">
             <wp:extent cx="3378200" cy="1351280"/>
@@ -4092,6 +4150,9 @@
         <w:t xml:space="preserve"> </w:t>
       </w:r>
       <w:r>
+        <w:rPr>
+          <w:noProof/>
+        </w:rPr>
         <w:drawing>
           <wp:inline distT="0" distB="0" distL="0" distR="0" wp14:anchorId="5837838A" wp14:editId="49F0D313">
             <wp:extent cx="3422650" cy="1369060"/>
@@ -4136,6 +4197,9 @@
         </w:rPr>
       </w:pPr>
       <w:r>
+        <w:rPr>
+          <w:noProof/>
+        </w:rPr>
         <w:drawing>
           <wp:inline distT="0" distB="0" distL="0" distR="0" wp14:anchorId="645533D4" wp14:editId="1198AE90">
             <wp:extent cx="3302000" cy="1320800"/>
@@ -4179,6 +4243,9 @@
         <w:t xml:space="preserve"> </w:t>
       </w:r>
       <w:r>
+        <w:rPr>
+          <w:noProof/>
+        </w:rPr>
         <w:drawing>
           <wp:inline distT="0" distB="0" distL="0" distR="0" wp14:anchorId="120B5B36" wp14:editId="7A21CF4B">
             <wp:extent cx="3409950" cy="1363980"/>
@@ -4223,6 +4290,9 @@
         </w:rPr>
       </w:pPr>
       <w:r>
+        <w:rPr>
+          <w:noProof/>
+        </w:rPr>
         <w:drawing>
           <wp:inline distT="0" distB="0" distL="0" distR="0" wp14:anchorId="2EE77312" wp14:editId="0FD60E9E">
             <wp:extent cx="3321050" cy="1328420"/>
@@ -4266,6 +4336,9 @@
         <w:t xml:space="preserve"> </w:t>
       </w:r>
       <w:r>
+        <w:rPr>
+          <w:noProof/>
+        </w:rPr>
         <w:drawing>
           <wp:inline distT="0" distB="0" distL="0" distR="0" wp14:anchorId="55C2F975" wp14:editId="57367732">
             <wp:extent cx="3397250" cy="1358900"/>
@@ -4601,6 +4674,9 @@
         </w:rPr>
       </w:pPr>
       <w:r>
+        <w:rPr>
+          <w:noProof/>
+        </w:rPr>
         <w:drawing>
           <wp:inline distT="0" distB="0" distL="0" distR="0" wp14:anchorId="65D293AF" wp14:editId="5CAA1355">
             <wp:extent cx="4108450" cy="1369483"/>
@@ -4645,6 +4721,9 @@
         </w:rPr>
       </w:pPr>
       <w:r>
+        <w:rPr>
+          <w:noProof/>
+        </w:rPr>
         <w:drawing>
           <wp:inline distT="0" distB="0" distL="0" distR="0" wp14:anchorId="587FB795" wp14:editId="10BA014C">
             <wp:extent cx="3276600" cy="1310640"/>
@@ -4688,6 +4767,9 @@
         <w:t xml:space="preserve"> </w:t>
       </w:r>
       <w:r>
+        <w:rPr>
+          <w:noProof/>
+        </w:rPr>
         <w:drawing>
           <wp:inline distT="0" distB="0" distL="0" distR="0" wp14:anchorId="14386E5A" wp14:editId="4E53B438">
             <wp:extent cx="3384550" cy="1353820"/>
@@ -4732,6 +4814,9 @@
         </w:rPr>
       </w:pPr>
       <w:r>
+        <w:rPr>
+          <w:noProof/>
+        </w:rPr>
         <w:drawing>
           <wp:inline distT="0" distB="0" distL="0" distR="0" wp14:anchorId="229B448D" wp14:editId="7F599D2A">
             <wp:extent cx="3270250" cy="1308100"/>
@@ -4775,6 +4860,9 @@
         <w:t xml:space="preserve"> </w:t>
       </w:r>
       <w:r>
+        <w:rPr>
+          <w:noProof/>
+        </w:rPr>
         <w:drawing>
           <wp:inline distT="0" distB="0" distL="0" distR="0" wp14:anchorId="5564E8B7" wp14:editId="34C65CF6">
             <wp:extent cx="3263900" cy="1305560"/>
@@ -4819,6 +4907,9 @@
         </w:rPr>
       </w:pPr>
       <w:r>
+        <w:rPr>
+          <w:noProof/>
+        </w:rPr>
         <w:drawing>
           <wp:inline distT="0" distB="0" distL="0" distR="0" wp14:anchorId="648D3C2D" wp14:editId="5471739D">
             <wp:extent cx="3333750" cy="1333500"/>
@@ -4862,6 +4953,9 @@
         <w:t xml:space="preserve"> </w:t>
       </w:r>
       <w:r>
+        <w:rPr>
+          <w:noProof/>
+        </w:rPr>
         <w:drawing>
           <wp:inline distT="0" distB="0" distL="0" distR="0" wp14:anchorId="3C991EC5" wp14:editId="69A81172">
             <wp:extent cx="3403600" cy="1361440"/>
@@ -6188,16 +6282,22 @@
       </w:r>
     </w:p>
     <w:p>
-      <w:pPr>
-        <w:rPr>
-          <w:rtl/>
-        </w:rPr>
-      </w:pPr>
-      <w:r>
+      <w:r>
+        <w:rPr>
+          <w:noProof/>
+        </w:rPr>
         <w:drawing>
-          <wp:inline distT="0" distB="0" distL="0" distR="0" wp14:anchorId="547E767C" wp14:editId="7D3AA7D3">
+          <wp:anchor distT="0" distB="0" distL="114300" distR="114300" simplePos="0" relativeHeight="251658240" behindDoc="0" locked="0" layoutInCell="1" allowOverlap="1" wp14:anchorId="547E767C" wp14:editId="63E431D5">
+            <wp:simplePos x="0" y="0"/>
+            <wp:positionH relativeFrom="column">
+              <wp:posOffset>1078230</wp:posOffset>
+            </wp:positionH>
+            <wp:positionV relativeFrom="paragraph">
+              <wp:posOffset>242782</wp:posOffset>
+            </wp:positionV>
             <wp:extent cx="4662488" cy="1554163"/>
-            <wp:effectExtent l="0" t="0" r="5080" b="8255"/>
+            <wp:effectExtent l="0" t="0" r="0" b="0"/>
+            <wp:wrapSquare wrapText="bothSides"/>
             <wp:docPr id="1662826744" name="Picture 1" descr="A graph with numbers and lines&#10;&#10;Description automatically generated"/>
             <wp:cNvGraphicFramePr>
               <a:graphicFrameLocks xmlns:a="http://schemas.openxmlformats.org/drawingml/2006/main" noChangeAspect="1"/>
@@ -6210,7 +6310,13 @@
                     <pic:cNvPicPr/>
                   </pic:nvPicPr>
                   <pic:blipFill>
-                    <a:blip r:embed="rId40"/>
+                    <a:blip r:embed="rId40" cstate="print">
+                      <a:extLst>
+                        <a:ext uri="{28A0092B-C50C-407E-A947-70E740481C1C}">
+                          <a14:useLocalDpi xmlns:a14="http://schemas.microsoft.com/office/drawing/2010/main" val="0"/>
+                        </a:ext>
+                      </a:extLst>
+                    </a:blip>
                     <a:stretch>
                       <a:fillRect/>
                     </a:stretch>
@@ -6218,7 +6324,7 @@
                   <pic:spPr>
                     <a:xfrm>
                       <a:off x="0" y="0"/>
-                      <a:ext cx="4671861" cy="1557287"/>
+                      <a:ext cx="4662488" cy="1554163"/>
                     </a:xfrm>
                     <a:prstGeom prst="rect">
                       <a:avLst/>
@@ -6227,10 +6333,22 @@
                 </pic:pic>
               </a:graphicData>
             </a:graphic>
-          </wp:inline>
+            <wp14:sizeRelH relativeFrom="page">
+              <wp14:pctWidth>0</wp14:pctWidth>
+            </wp14:sizeRelH>
+            <wp14:sizeRelV relativeFrom="page">
+              <wp14:pctHeight>0</wp14:pctHeight>
+            </wp14:sizeRelV>
+          </wp:anchor>
         </w:drawing>
       </w:r>
     </w:p>
+    <w:p/>
+    <w:p/>
+    <w:p/>
+    <w:p/>
+    <w:p/>
+    <w:p/>
     <w:p>
       <w:pPr>
         <w:rPr>
@@ -6239,6 +6357,9 @@
         </w:rPr>
       </w:pPr>
       <w:r>
+        <w:rPr>
+          <w:noProof/>
+        </w:rPr>
         <w:drawing>
           <wp:anchor distT="0" distB="0" distL="114300" distR="114300" simplePos="0" relativeHeight="251658240" behindDoc="0" locked="0" layoutInCell="1" allowOverlap="1" wp14:anchorId="13B908FA" wp14:editId="1E70DEAC">
             <wp:simplePos x="457200" y="4919663"/>
@@ -6293,6 +6414,9 @@
         <w:tab/>
       </w:r>
       <w:r>
+        <w:rPr>
+          <w:noProof/>
+        </w:rPr>
         <w:drawing>
           <wp:inline distT="0" distB="0" distL="0" distR="0" wp14:anchorId="793D2949" wp14:editId="1DFE732A">
             <wp:extent cx="3186112" cy="1274445"/>
@@ -6333,6 +6457,9 @@
         <w:br w:type="textWrapping" w:clear="all"/>
       </w:r>
       <w:r>
+        <w:rPr>
+          <w:noProof/>
+        </w:rPr>
         <w:drawing>
           <wp:inline distT="0" distB="0" distL="0" distR="0" wp14:anchorId="15A1F72C" wp14:editId="69BC39B1">
             <wp:extent cx="3290888" cy="1316355"/>
@@ -6376,6 +6503,9 @@
         <w:t xml:space="preserve"> </w:t>
       </w:r>
       <w:r>
+        <w:rPr>
+          <w:noProof/>
+        </w:rPr>
         <w:drawing>
           <wp:inline distT="0" distB="0" distL="0" distR="0" wp14:anchorId="2C5E0F01" wp14:editId="0B24240F">
             <wp:extent cx="3376613" cy="1350645"/>
@@ -6415,6 +6545,10 @@
     </w:p>
     <w:p>
       <w:r>
+        <w:rPr>
+          <w:noProof/>
+        </w:rPr>
+        <w:lastRenderedPageBreak/>
         <w:drawing>
           <wp:inline distT="0" distB="0" distL="0" distR="0" wp14:anchorId="63C281DE" wp14:editId="3DB70CCB">
             <wp:extent cx="3376613" cy="1350645"/>
